--- a/Meeting Minutes/Supervisor Meeting Minutes 230118.docx
+++ b/Meeting Minutes/Supervisor Meeting Minutes 230118.docx
@@ -454,8 +454,6 @@
               </w:rPr>
               <w:t xml:space="preserve"> </w:t>
             </w:r>
-            <w:bookmarkStart w:id="0" w:name="_GoBack"/>
-            <w:bookmarkEnd w:id="0"/>
           </w:p>
           <w:p>
             <w:pPr>
@@ -615,7 +613,13 @@
           <w:tcPr>
             <w:tcW w:w="8185" w:type="dxa"/>
           </w:tcPr>
-          <w:p/>
+          <w:p>
+            <w:r>
+              <w:t>Ahmad</w:t>
+            </w:r>
+            <w:bookmarkStart w:id="0" w:name="_GoBack"/>
+            <w:bookmarkEnd w:id="0"/>
+          </w:p>
         </w:tc>
       </w:tr>
     </w:tbl>
@@ -2484,7 +2488,7 @@
 </file>
 
 <file path=customXml/itemProps1.xml><?xml version="1.0" encoding="utf-8"?>
-<ds:datastoreItem xmlns:ds="http://schemas.openxmlformats.org/officeDocument/2006/customXml" ds:itemID="{C82E063B-79E7-4845-875D-4389B4F3B812}">
+<ds:datastoreItem xmlns:ds="http://schemas.openxmlformats.org/officeDocument/2006/customXml" ds:itemID="{1AF7565A-D5F7-462C-B4B7-4946B23159D0}">
   <ds:schemaRefs>
     <ds:schemaRef ds:uri="http://schemas.openxmlformats.org/officeDocument/2006/bibliography"/>
   </ds:schemaRefs>
